--- a/aao ro lein shahe karbala ko/aao ro lein shahe karbala ko.docx
+++ b/aao ro lein shahe karbala ko/aao ro lein shahe karbala ko.docx
@@ -35,6 +35,7 @@
           </w:tcPr>
           <w:p>
             <w:pPr>
+              <w:bidi/>
               <w:jc w:val="center"/>
               <w:rPr>
                 <w:rFonts w:ascii="Jameel Noori Nastaleeq" w:hAnsi="Jameel Noori Nastaleeq" w:cs="Jameel Noori Nastaleeq"/>
@@ -187,6 +188,7 @@
           </w:tcPr>
           <w:p>
             <w:pPr>
+              <w:bidi/>
               <w:jc w:val="center"/>
               <w:rPr>
                 <w:rFonts w:ascii="Jameel Noori Nastaleeq" w:hAnsi="Jameel Noori Nastaleeq" w:cs="Jameel Noori Nastaleeq"/>
@@ -395,6 +397,7 @@
           </w:tcPr>
           <w:p>
             <w:pPr>
+              <w:bidi/>
               <w:jc w:val="center"/>
               <w:rPr>
                 <w:rFonts w:ascii="Jameel Noori Nastaleeq" w:hAnsi="Jameel Noori Nastaleeq" w:cs="Jameel Noori Nastaleeq"/>
@@ -447,6 +450,7 @@
           </w:p>
           <w:p>
             <w:pPr>
+              <w:bidi/>
               <w:jc w:val="center"/>
               <w:rPr>
                 <w:rFonts w:ascii="Jameel Noori Nastaleeq" w:hAnsi="Jameel Noori Nastaleeq" w:cs="Jameel Noori Nastaleeq"/>
@@ -539,6 +543,7 @@
           </w:p>
           <w:p>
             <w:pPr>
+              <w:bidi/>
               <w:jc w:val="center"/>
               <w:rPr>
                 <w:rFonts w:ascii="Jameel Noori Nastaleeq" w:hAnsi="Jameel Noori Nastaleeq" w:cs="Jameel Noori Nastaleeq"/>
@@ -749,6 +754,7 @@
           </w:tcPr>
           <w:p>
             <w:pPr>
+              <w:bidi/>
               <w:jc w:val="center"/>
               <w:rPr>
                 <w:rFonts w:ascii="Jameel Noori Nastaleeq" w:hAnsi="Jameel Noori Nastaleeq" w:cs="Jameel Noori Nastaleeq"/>
@@ -847,6 +853,7 @@
           </w:p>
           <w:p>
             <w:pPr>
+              <w:bidi/>
               <w:jc w:val="center"/>
               <w:rPr>
                 <w:rFonts w:ascii="Jameel Noori Nastaleeq" w:hAnsi="Jameel Noori Nastaleeq" w:cs="Jameel Noori Nastaleeq"/>
@@ -929,6 +936,7 @@
           </w:p>
           <w:p>
             <w:pPr>
+              <w:bidi/>
               <w:jc w:val="center"/>
               <w:rPr>
                 <w:rFonts w:ascii="Jameel Noori Nastaleeq" w:hAnsi="Jameel Noori Nastaleeq" w:cs="Jameel Noori Nastaleeq"/>
@@ -1126,6 +1134,7 @@
           </w:tcPr>
           <w:p>
             <w:pPr>
+              <w:bidi/>
               <w:jc w:val="center"/>
               <w:rPr>
                 <w:rFonts w:ascii="Jameel Noori Nastaleeq" w:hAnsi="Jameel Noori Nastaleeq" w:cs="Jameel Noori Nastaleeq"/>
@@ -1218,6 +1227,7 @@
           </w:p>
           <w:p>
             <w:pPr>
+              <w:bidi/>
               <w:jc w:val="center"/>
               <w:rPr>
                 <w:rFonts w:ascii="Jameel Noori Nastaleeq" w:hAnsi="Jameel Noori Nastaleeq" w:cs="Jameel Noori Nastaleeq"/>
@@ -1330,6 +1340,7 @@
           </w:p>
           <w:p>
             <w:pPr>
+              <w:bidi/>
               <w:jc w:val="center"/>
               <w:rPr>
                 <w:rFonts w:ascii="Jameel Noori Nastaleeq" w:hAnsi="Jameel Noori Nastaleeq" w:cs="Jameel Noori Nastaleeq"/>
@@ -1582,6 +1593,7 @@
           </w:tcPr>
           <w:p>
             <w:pPr>
+              <w:bidi/>
               <w:jc w:val="center"/>
               <w:rPr>
                 <w:rFonts w:ascii="Jameel Noori Nastaleeq" w:hAnsi="Jameel Noori Nastaleeq" w:cs="Jameel Noori Nastaleeq"/>
@@ -1704,6 +1716,7 @@
           </w:p>
           <w:p>
             <w:pPr>
+              <w:bidi/>
               <w:jc w:val="center"/>
               <w:rPr>
                 <w:rFonts w:ascii="Jameel Noori Nastaleeq" w:hAnsi="Jameel Noori Nastaleeq" w:cs="Jameel Noori Nastaleeq"/>
@@ -1771,7 +1784,47 @@
                 <w:rtl/>
                 <w:lang w:bidi="ur-PK"/>
               </w:rPr>
-              <w:t xml:space="preserve"> صغرا کو ز</w:t>
+              <w:t xml:space="preserve"> </w:t>
+            </w:r>
+            <w:r>
+              <w:rPr>
+                <w:rFonts w:ascii="Jameel Noori Nastaleeq" w:hAnsi="Jameel Noori Nastaleeq" w:cs="Jameel Noori Nastaleeq"/>
+                <w:sz w:val="52"/>
+                <w:szCs w:val="52"/>
+                <w:rtl/>
+                <w:lang w:bidi="ur-PK"/>
+              </w:rPr>
+              <w:t>صغر</w:t>
+            </w:r>
+            <w:r>
+              <w:rPr>
+                <w:rFonts w:ascii="Jameel Noori Nastaleeq" w:hAnsi="Jameel Noori Nastaleeq" w:cs="Jameel Noori Nastaleeq" w:hint="cs"/>
+                <w:sz w:val="52"/>
+                <w:szCs w:val="52"/>
+                <w:rtl/>
+                <w:lang w:bidi="ur-PK"/>
+              </w:rPr>
+              <w:t>یٰ</w:t>
+            </w:r>
+            <w:r>
+              <w:rPr>
+                <w:rFonts w:ascii="Jameel Noori Nastaleeq" w:hAnsi="Jameel Noori Nastaleeq" w:cs="Jameel Noori Nastaleeq"/>
+                <w:sz w:val="52"/>
+                <w:szCs w:val="52"/>
+                <w:rtl/>
+                <w:lang w:bidi="ur-PK"/>
+              </w:rPr>
+              <w:t xml:space="preserve"> </w:t>
+            </w:r>
+            <w:r>
+              <w:rPr>
+                <w:rFonts w:ascii="Jameel Noori Nastaleeq" w:hAnsi="Jameel Noori Nastaleeq" w:cs="Jameel Noori Nastaleeq"/>
+                <w:sz w:val="52"/>
+                <w:szCs w:val="52"/>
+                <w:rtl/>
+                <w:lang w:bidi="ur-PK"/>
+              </w:rPr>
+              <w:t>کو ز</w:t>
             </w:r>
             <w:r>
               <w:rPr>
@@ -1796,6 +1849,7 @@
           </w:p>
           <w:p>
             <w:pPr>
+              <w:bidi/>
               <w:jc w:val="center"/>
               <w:rPr>
                 <w:rFonts w:ascii="Jameel Noori Nastaleeq" w:hAnsi="Jameel Noori Nastaleeq" w:cs="Jameel Noori Nastaleeq"/>
